--- a/TP/TP Sympact/TP_Dynamique_Sympact_Sujet.docx
+++ b/TP/TP Sympact/TP_Dynamique_Sympact_Sujet.docx
@@ -14,7 +14,323 @@
         <mc:AlternateContent>
           <mc:Choice Requires="wps">
             <w:drawing>
-              <wp:anchor distT="0" distB="0" distL="114300" distR="114300" simplePos="0" relativeHeight="251689984" behindDoc="0" locked="0" layoutInCell="1" allowOverlap="1" wp14:anchorId="24A65A68" wp14:editId="1CE71975">
+              <wp:anchor distT="0" distB="0" distL="114300" distR="114300" simplePos="0" relativeHeight="251684864" behindDoc="0" locked="0" layoutInCell="1" allowOverlap="1" wp14:anchorId="417F6502" wp14:editId="4F52E833">
+                <wp:simplePos x="0" y="0"/>
+                <wp:positionH relativeFrom="column">
+                  <wp:posOffset>307340</wp:posOffset>
+                </wp:positionH>
+                <wp:positionV relativeFrom="paragraph">
+                  <wp:posOffset>815340</wp:posOffset>
+                </wp:positionV>
+                <wp:extent cx="4579620" cy="913765"/>
+                <wp:effectExtent l="0" t="0" r="11430" b="635"/>
+                <wp:wrapNone/>
+                <wp:docPr id="18" name="Zone de texte 18"/>
+                <wp:cNvGraphicFramePr/>
+                <a:graphic xmlns:a="http://schemas.openxmlformats.org/drawingml/2006/main">
+                  <a:graphicData uri="http://schemas.microsoft.com/office/word/2010/wordprocessingShape">
+                    <wps:wsp>
+                      <wps:cNvSpPr txBox="1"/>
+                      <wps:spPr>
+                        <a:xfrm>
+                          <a:off x="0" y="0"/>
+                          <a:ext cx="4579620" cy="913765"/>
+                        </a:xfrm>
+                        <a:prstGeom prst="rect">
+                          <a:avLst/>
+                        </a:prstGeom>
+                        <a:noFill/>
+                        <a:ln w="6350">
+                          <a:noFill/>
+                        </a:ln>
+                        <a:effectLst/>
+                      </wps:spPr>
+                      <wps:style>
+                        <a:lnRef idx="0">
+                          <a:schemeClr val="accent1"/>
+                        </a:lnRef>
+                        <a:fillRef idx="0">
+                          <a:schemeClr val="accent1"/>
+                        </a:fillRef>
+                        <a:effectRef idx="0">
+                          <a:schemeClr val="accent1"/>
+                        </a:effectRef>
+                        <a:fontRef idx="minor">
+                          <a:schemeClr val="dk1"/>
+                        </a:fontRef>
+                      </wps:style>
+                      <wps:txbx>
+                        <w:txbxContent>
+                          <w:p>
+                            <w:pPr>
+                              <w:spacing w:line="360" w:lineRule="auto"/>
+                              <w:jc w:val="right"/>
+                              <w:rPr>
+                                <w:rFonts w:ascii="Tw Cen MT" w:hAnsi="Tw Cen MT"/>
+                                <w:b/>
+                                <w:smallCaps/>
+                                <w:color w:val="215868" w:themeColor="accent5" w:themeShade="80"/>
+                                <w:sz w:val="28"/>
+                              </w:rPr>
+                            </w:pPr>
+                            <w:r>
+                              <w:rPr>
+                                <w:rFonts w:ascii="Tw Cen MT" w:hAnsi="Tw Cen MT"/>
+                                <w:b/>
+                                <w:smallCaps/>
+                                <w:color w:val="215868" w:themeColor="accent5" w:themeShade="80"/>
+                                <w:sz w:val="28"/>
+                              </w:rPr>
+                              <w:t>Modéliser le comportement des systèmes mécaniques dans le but d'établir une loi de comportement ou de déterminer des actions mécaniques en utilisant le PFD</w:t>
+                            </w:r>
+                          </w:p>
+                          <w:p>
+                            <w:pPr>
+                              <w:spacing w:line="360" w:lineRule="auto"/>
+                              <w:jc w:val="right"/>
+                              <w:rPr>
+                                <w:rFonts w:ascii="Tw Cen MT" w:hAnsi="Tw Cen MT"/>
+                                <w:b/>
+                                <w:smallCaps/>
+                                <w:color w:val="215868" w:themeColor="accent5" w:themeShade="80"/>
+                                <w:sz w:val="28"/>
+                              </w:rPr>
+                            </w:pPr>
+                          </w:p>
+                        </w:txbxContent>
+                      </wps:txbx>
+                      <wps:bodyPr rot="0" spcFirstLastPara="0" vertOverflow="overflow" horzOverflow="overflow" vert="horz" wrap="square" lIns="0" tIns="0" rIns="0" bIns="0" numCol="1" spcCol="0" rtlCol="0" fromWordArt="0" anchor="ctr" anchorCtr="0" forceAA="0" compatLnSpc="1">
+                        <a:prstTxWarp prst="textNoShape">
+                          <a:avLst/>
+                        </a:prstTxWarp>
+                        <a:noAutofit/>
+                      </wps:bodyPr>
+                    </wps:wsp>
+                  </a:graphicData>
+                </a:graphic>
+                <wp14:sizeRelH relativeFrom="margin">
+                  <wp14:pctWidth>0</wp14:pctWidth>
+                </wp14:sizeRelH>
+                <wp14:sizeRelV relativeFrom="margin">
+                  <wp14:pctHeight>0</wp14:pctHeight>
+                </wp14:sizeRelV>
+              </wp:anchor>
+            </w:drawing>
+          </mc:Choice>
+          <mc:Fallback>
+            <w:pict>
+              <v:shapetype id="_x0000_t202" coordsize="21600,21600" o:spt="202" path="m,l,21600r21600,l21600,xe">
+                <v:stroke joinstyle="miter"/>
+                <v:path gradientshapeok="t" o:connecttype="rect"/>
+              </v:shapetype>
+              <v:shape id="Zone de texte 18" o:spid="_x0000_s1026" type="#_x0000_t202" style="position:absolute;left:0;text-align:left;margin-left:24.2pt;margin-top:64.2pt;width:360.6pt;height:71.95pt;z-index:251684864;visibility:visible;mso-wrap-style:square;mso-width-percent:0;mso-height-percent:0;mso-wrap-distance-left:9pt;mso-wrap-distance-top:0;mso-wrap-distance-right:9pt;mso-wrap-distance-bottom:0;mso-position-horizontal:absolute;mso-position-horizontal-relative:text;mso-position-vertical:absolute;mso-position-vertical-relative:text;mso-width-percent:0;mso-height-percent:0;mso-width-relative:margin;mso-height-relative:margin;v-text-anchor:middle" o:gfxdata="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" filled="f" stroked="f" strokeweight=".5pt">
+                <v:textbox inset="0,0,0,0">
+                  <w:txbxContent>
+                    <w:p>
+                      <w:pPr>
+                        <w:spacing w:line="360" w:lineRule="auto"/>
+                        <w:jc w:val="right"/>
+                        <w:rPr>
+                          <w:rFonts w:ascii="Tw Cen MT" w:hAnsi="Tw Cen MT"/>
+                          <w:b/>
+                          <w:smallCaps/>
+                          <w:color w:val="215868" w:themeColor="accent5" w:themeShade="80"/>
+                          <w:sz w:val="28"/>
+                        </w:rPr>
+                      </w:pPr>
+                      <w:r>
+                        <w:rPr>
+                          <w:rFonts w:ascii="Tw Cen MT" w:hAnsi="Tw Cen MT"/>
+                          <w:b/>
+                          <w:smallCaps/>
+                          <w:color w:val="215868" w:themeColor="accent5" w:themeShade="80"/>
+                          <w:sz w:val="28"/>
+                        </w:rPr>
+                        <w:t>Modéliser le comportement des systèmes mécaniques dans le but d'établir une loi de comportement ou de déterminer des actions mécaniques en utilisant le PFD</w:t>
+                      </w:r>
+                    </w:p>
+                    <w:p>
+                      <w:pPr>
+                        <w:spacing w:line="360" w:lineRule="auto"/>
+                        <w:jc w:val="right"/>
+                        <w:rPr>
+                          <w:rFonts w:ascii="Tw Cen MT" w:hAnsi="Tw Cen MT"/>
+                          <w:b/>
+                          <w:smallCaps/>
+                          <w:color w:val="215868" w:themeColor="accent5" w:themeShade="80"/>
+                          <w:sz w:val="28"/>
+                        </w:rPr>
+                      </w:pPr>
+                    </w:p>
+                  </w:txbxContent>
+                </v:textbox>
+              </v:shape>
+            </w:pict>
+          </mc:Fallback>
+        </mc:AlternateContent>
+      </w:r>
+      <w:r>
+        <w:rPr>
+          <w:noProof/>
+          <w:lang w:eastAsia="fr-FR"/>
+        </w:rPr>
+        <mc:AlternateContent>
+          <mc:Choice Requires="wps">
+            <w:drawing>
+              <wp:anchor distT="0" distB="0" distL="114300" distR="114300" simplePos="0" relativeHeight="251685888" behindDoc="0" locked="0" layoutInCell="1" allowOverlap="1" wp14:anchorId="13FEF174" wp14:editId="36819954">
+                <wp:simplePos x="0" y="0"/>
+                <wp:positionH relativeFrom="column">
+                  <wp:posOffset>-854393</wp:posOffset>
+                </wp:positionH>
+                <wp:positionV relativeFrom="paragraph">
+                  <wp:posOffset>998538</wp:posOffset>
+                </wp:positionV>
+                <wp:extent cx="1081405" cy="508000"/>
+                <wp:effectExtent l="953" t="0" r="5397" b="5398"/>
+                <wp:wrapNone/>
+                <wp:docPr id="19" name="Zone de texte 19"/>
+                <wp:cNvGraphicFramePr/>
+                <a:graphic xmlns:a="http://schemas.openxmlformats.org/drawingml/2006/main">
+                  <a:graphicData uri="http://schemas.microsoft.com/office/word/2010/wordprocessingShape">
+                    <wps:wsp>
+                      <wps:cNvSpPr txBox="1"/>
+                      <wps:spPr>
+                        <a:xfrm rot="16200000">
+                          <a:off x="0" y="0"/>
+                          <a:ext cx="1081405" cy="508000"/>
+                        </a:xfrm>
+                        <a:prstGeom prst="rect">
+                          <a:avLst/>
+                        </a:prstGeom>
+                        <a:noFill/>
+                        <a:ln w="6350">
+                          <a:noFill/>
+                        </a:ln>
+                        <a:effectLst/>
+                      </wps:spPr>
+                      <wps:style>
+                        <a:lnRef idx="0">
+                          <a:schemeClr val="accent1"/>
+                        </a:lnRef>
+                        <a:fillRef idx="0">
+                          <a:schemeClr val="accent1"/>
+                        </a:fillRef>
+                        <a:effectRef idx="0">
+                          <a:schemeClr val="accent1"/>
+                        </a:effectRef>
+                        <a:fontRef idx="minor">
+                          <a:schemeClr val="dk1"/>
+                        </a:fontRef>
+                      </wps:style>
+                      <wps:txbx>
+                        <w:txbxContent>
+                          <w:p>
+                            <w:pPr>
+                              <w:spacing w:line="360" w:lineRule="auto"/>
+                              <w:jc w:val="center"/>
+                              <w:rPr>
+                                <w:rFonts w:ascii="Tw Cen MT" w:hAnsi="Tw Cen MT"/>
+                                <w:b/>
+                                <w:smallCaps/>
+                                <w:color w:val="215868" w:themeColor="accent5" w:themeShade="80"/>
+                                <w:sz w:val="32"/>
+                              </w:rPr>
+                            </w:pPr>
+                            <w:r>
+                              <w:rPr>
+                                <w:rFonts w:ascii="Tw Cen MT" w:hAnsi="Tw Cen MT"/>
+                                <w:b/>
+                                <w:smallCaps/>
+                                <w:color w:val="215868" w:themeColor="accent5" w:themeShade="80"/>
+                                <w:sz w:val="32"/>
+                              </w:rPr>
+                              <w:t xml:space="preserve">Cycle </w:t>
+                            </w:r>
+                            <w:r>
+                              <w:rPr>
+                                <w:rFonts w:ascii="Tw Cen MT" w:hAnsi="Tw Cen MT"/>
+                                <w:b/>
+                                <w:smallCaps/>
+                                <w:color w:val="215868" w:themeColor="accent5" w:themeShade="80"/>
+                                <w:sz w:val="32"/>
+                              </w:rPr>
+                              <w:t>4</w:t>
+                            </w:r>
+                          </w:p>
+                        </w:txbxContent>
+                      </wps:txbx>
+                      <wps:bodyPr rot="0" spcFirstLastPara="0" vertOverflow="overflow" horzOverflow="overflow" vert="horz" wrap="square" lIns="0" tIns="0" rIns="0" bIns="0" numCol="1" spcCol="0" rtlCol="0" fromWordArt="0" anchor="ctr" anchorCtr="0" forceAA="0" compatLnSpc="1">
+                        <a:prstTxWarp prst="textNoShape">
+                          <a:avLst/>
+                        </a:prstTxWarp>
+                        <a:noAutofit/>
+                      </wps:bodyPr>
+                    </wps:wsp>
+                  </a:graphicData>
+                </a:graphic>
+                <wp14:sizeRelH relativeFrom="margin">
+                  <wp14:pctWidth>0</wp14:pctWidth>
+                </wp14:sizeRelH>
+                <wp14:sizeRelV relativeFrom="margin">
+                  <wp14:pctHeight>0</wp14:pctHeight>
+                </wp14:sizeRelV>
+              </wp:anchor>
+            </w:drawing>
+          </mc:Choice>
+          <mc:Fallback>
+            <w:pict>
+              <v:shape id="Zone de texte 19" o:spid="_x0000_s1027" type="#_x0000_t202" style="position:absolute;left:0;text-align:left;margin-left:-67.3pt;margin-top:78.65pt;width:85.15pt;height:40pt;rotation:-90;z-index:251685888;visibility:visible;mso-wrap-style:square;mso-width-percent:0;mso-height-percent:0;mso-wrap-distance-left:9pt;mso-wrap-distance-top:0;mso-wrap-distance-right:9pt;mso-wrap-distance-bottom:0;mso-position-horizontal:absolute;mso-position-horizontal-relative:text;mso-position-vertical:absolute;mso-position-vertical-relative:text;mso-width-percent:0;mso-height-percent:0;mso-width-relative:margin;mso-height-relative:margin;v-text-anchor:middle" o:gfxdata="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" filled="f" stroked="f" strokeweight=".5pt">
+                <v:textbox inset="0,0,0,0">
+                  <w:txbxContent>
+                    <w:p>
+                      <w:pPr>
+                        <w:spacing w:line="360" w:lineRule="auto"/>
+                        <w:jc w:val="center"/>
+                        <w:rPr>
+                          <w:rFonts w:ascii="Tw Cen MT" w:hAnsi="Tw Cen MT"/>
+                          <w:b/>
+                          <w:smallCaps/>
+                          <w:color w:val="215868" w:themeColor="accent5" w:themeShade="80"/>
+                          <w:sz w:val="32"/>
+                        </w:rPr>
+                      </w:pPr>
+                      <w:r>
+                        <w:rPr>
+                          <w:rFonts w:ascii="Tw Cen MT" w:hAnsi="Tw Cen MT"/>
+                          <w:b/>
+                          <w:smallCaps/>
+                          <w:color w:val="215868" w:themeColor="accent5" w:themeShade="80"/>
+                          <w:sz w:val="32"/>
+                        </w:rPr>
+                        <w:t xml:space="preserve">Cycle </w:t>
+                      </w:r>
+                      <w:r>
+                        <w:rPr>
+                          <w:rFonts w:ascii="Tw Cen MT" w:hAnsi="Tw Cen MT"/>
+                          <w:b/>
+                          <w:smallCaps/>
+                          <w:color w:val="215868" w:themeColor="accent5" w:themeShade="80"/>
+                          <w:sz w:val="32"/>
+                        </w:rPr>
+                        <w:t>4</w:t>
+                      </w:r>
+                    </w:p>
+                  </w:txbxContent>
+                </v:textbox>
+              </v:shape>
+            </w:pict>
+          </mc:Fallback>
+        </mc:AlternateContent>
+      </w:r>
+      <w:r>
+        <w:rPr>
+          <w:noProof/>
+          <w:lang w:eastAsia="fr-FR"/>
+        </w:rPr>
+        <mc:AlternateContent>
+          <mc:Choice Requires="wps">
+            <w:drawing>
+              <wp:anchor distT="0" distB="0" distL="114300" distR="114300" simplePos="0" relativeHeight="251689984" behindDoc="0" locked="0" layoutInCell="1" allowOverlap="1" wp14:anchorId="24E4001D" wp14:editId="59E50EC8">
                 <wp:simplePos x="0" y="0"/>
                 <wp:positionH relativeFrom="column">
                   <wp:posOffset>2424430</wp:posOffset>
@@ -127,11 +443,7 @@
           </mc:Choice>
           <mc:Fallback>
             <w:pict>
-              <v:shapetype id="_x0000_t202" coordsize="21600,21600" o:spt="202" path="m,l,21600r21600,l21600,xe">
-                <v:stroke joinstyle="miter"/>
-                <v:path gradientshapeok="t" o:connecttype="rect"/>
-              </v:shapetype>
-              <v:shape id="Zone de texte 22" o:spid="_x0000_s1026" type="#_x0000_t202" style="position:absolute;left:0;text-align:left;margin-left:190.9pt;margin-top:180.8pt;width:304.5pt;height:71.95pt;z-index:251689984;visibility:visible;mso-wrap-style:square;mso-width-percent:0;mso-height-percent:0;mso-wrap-distance-left:9pt;mso-wrap-distance-top:0;mso-wrap-distance-right:9pt;mso-wrap-distance-bottom:0;mso-position-horizontal:absolute;mso-position-horizontal-relative:text;mso-position-vertical:absolute;mso-position-vertical-relative:text;mso-width-percent:0;mso-height-percent:0;mso-width-relative:margin;mso-height-relative:margin;v-text-anchor:middle" o:gfxdata="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" filled="f" stroked="f" strokeweight=".5pt">
+              <v:shape id="Zone de texte 22" o:spid="_x0000_s1028" type="#_x0000_t202" style="position:absolute;left:0;text-align:left;margin-left:190.9pt;margin-top:180.8pt;width:304.5pt;height:71.95pt;z-index:251689984;visibility:visible;mso-wrap-style:square;mso-width-percent:0;mso-height-percent:0;mso-wrap-distance-left:9pt;mso-wrap-distance-top:0;mso-wrap-distance-right:9pt;mso-wrap-distance-bottom:0;mso-position-horizontal:absolute;mso-position-horizontal-relative:text;mso-position-vertical:absolute;mso-position-vertical-relative:text;mso-width-percent:0;mso-height-percent:0;mso-width-relative:margin;mso-height-relative:margin;v-text-anchor:middle" o:gfxdata="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" filled="f" stroked="f" strokeweight=".5pt">
                 <v:textbox inset="0,0,0,0">
                   <w:txbxContent>
                     <w:p>
@@ -193,7 +505,7 @@
         <mc:AlternateContent>
           <mc:Choice Requires="wps">
             <w:drawing>
-              <wp:anchor distT="0" distB="0" distL="114300" distR="114300" simplePos="0" relativeHeight="251687936" behindDoc="0" locked="0" layoutInCell="1" allowOverlap="1" wp14:anchorId="2456F087" wp14:editId="365637C5">
+              <wp:anchor distT="0" distB="0" distL="114300" distR="114300" simplePos="0" relativeHeight="251687936" behindDoc="0" locked="0" layoutInCell="1" allowOverlap="1" wp14:anchorId="4374FBFA" wp14:editId="79F3802E">
                 <wp:simplePos x="0" y="0"/>
                 <wp:positionH relativeFrom="column">
                   <wp:posOffset>2327910</wp:posOffset>
@@ -271,7 +583,7 @@
         <mc:AlternateContent>
           <mc:Choice Requires="wps">
             <w:drawing>
-              <wp:anchor distT="0" distB="0" distL="114300" distR="114300" simplePos="0" relativeHeight="251682816" behindDoc="0" locked="0" layoutInCell="1" allowOverlap="1" wp14:anchorId="0CC98143" wp14:editId="2970963F">
+              <wp:anchor distT="0" distB="0" distL="114300" distR="114300" simplePos="0" relativeHeight="251682816" behindDoc="0" locked="0" layoutInCell="1" allowOverlap="1" wp14:anchorId="0D89672A" wp14:editId="6B4772DF">
                 <wp:simplePos x="0" y="0"/>
                 <wp:positionH relativeFrom="column">
                   <wp:posOffset>4977130</wp:posOffset>
@@ -349,140 +661,7 @@
         <mc:AlternateContent>
           <mc:Choice Requires="wps">
             <w:drawing>
-              <wp:anchor distT="0" distB="0" distL="114300" distR="114300" simplePos="0" relativeHeight="251685888" behindDoc="0" locked="0" layoutInCell="1" allowOverlap="1" wp14:anchorId="5F40BD7C" wp14:editId="51B22CA4">
-                <wp:simplePos x="0" y="0"/>
-                <wp:positionH relativeFrom="column">
-                  <wp:posOffset>-912178</wp:posOffset>
-                </wp:positionH>
-                <wp:positionV relativeFrom="paragraph">
-                  <wp:posOffset>999363</wp:posOffset>
-                </wp:positionV>
-                <wp:extent cx="1081405" cy="508000"/>
-                <wp:effectExtent l="953" t="0" r="5397" b="5398"/>
-                <wp:wrapNone/>
-                <wp:docPr id="19" name="Zone de texte 19"/>
-                <wp:cNvGraphicFramePr/>
-                <a:graphic xmlns:a="http://schemas.openxmlformats.org/drawingml/2006/main">
-                  <a:graphicData uri="http://schemas.microsoft.com/office/word/2010/wordprocessingShape">
-                    <wps:wsp>
-                      <wps:cNvSpPr txBox="1"/>
-                      <wps:spPr>
-                        <a:xfrm rot="16200000">
-                          <a:off x="0" y="0"/>
-                          <a:ext cx="1081405" cy="508000"/>
-                        </a:xfrm>
-                        <a:prstGeom prst="rect">
-                          <a:avLst/>
-                        </a:prstGeom>
-                        <a:noFill/>
-                        <a:ln w="6350">
-                          <a:noFill/>
-                        </a:ln>
-                        <a:effectLst/>
-                      </wps:spPr>
-                      <wps:style>
-                        <a:lnRef idx="0">
-                          <a:schemeClr val="accent1"/>
-                        </a:lnRef>
-                        <a:fillRef idx="0">
-                          <a:schemeClr val="accent1"/>
-                        </a:fillRef>
-                        <a:effectRef idx="0">
-                          <a:schemeClr val="accent1"/>
-                        </a:effectRef>
-                        <a:fontRef idx="minor">
-                          <a:schemeClr val="dk1"/>
-                        </a:fontRef>
-                      </wps:style>
-                      <wps:txbx>
-                        <w:txbxContent>
-                          <w:p>
-                            <w:pPr>
-                              <w:spacing w:line="360" w:lineRule="auto"/>
-                              <w:jc w:val="center"/>
-                              <w:rPr>
-                                <w:rFonts w:ascii="Tw Cen MT" w:hAnsi="Tw Cen MT"/>
-                                <w:b/>
-                                <w:smallCaps/>
-                                <w:color w:val="215868" w:themeColor="accent5" w:themeShade="80"/>
-                                <w:sz w:val="32"/>
-                              </w:rPr>
-                            </w:pPr>
-                            <w:r>
-                              <w:rPr>
-                                <w:rFonts w:ascii="Tw Cen MT" w:hAnsi="Tw Cen MT"/>
-                                <w:b/>
-                                <w:smallCaps/>
-                                <w:color w:val="215868" w:themeColor="accent5" w:themeShade="80"/>
-                                <w:sz w:val="32"/>
-                              </w:rPr>
-                              <w:t>Cycle Dyn</w:t>
-                            </w:r>
-                          </w:p>
-                        </w:txbxContent>
-                      </wps:txbx>
-                      <wps:bodyPr rot="0" spcFirstLastPara="0" vertOverflow="overflow" horzOverflow="overflow" vert="horz" wrap="square" lIns="0" tIns="0" rIns="0" bIns="0" numCol="1" spcCol="0" rtlCol="0" fromWordArt="0" anchor="ctr" anchorCtr="0" forceAA="0" compatLnSpc="1">
-                        <a:prstTxWarp prst="textNoShape">
-                          <a:avLst/>
-                        </a:prstTxWarp>
-                        <a:noAutofit/>
-                      </wps:bodyPr>
-                    </wps:wsp>
-                  </a:graphicData>
-                </a:graphic>
-                <wp14:sizeRelH relativeFrom="margin">
-                  <wp14:pctWidth>0</wp14:pctWidth>
-                </wp14:sizeRelH>
-                <wp14:sizeRelV relativeFrom="margin">
-                  <wp14:pctHeight>0</wp14:pctHeight>
-                </wp14:sizeRelV>
-              </wp:anchor>
-            </w:drawing>
-          </mc:Choice>
-          <mc:Fallback>
-            <w:pict>
-              <v:shape id="Zone de texte 19" o:spid="_x0000_s1027" type="#_x0000_t202" style="position:absolute;left:0;text-align:left;margin-left:-71.85pt;margin-top:78.7pt;width:85.15pt;height:40pt;rotation:-90;z-index:251685888;visibility:visible;mso-wrap-style:square;mso-width-percent:0;mso-height-percent:0;mso-wrap-distance-left:9pt;mso-wrap-distance-top:0;mso-wrap-distance-right:9pt;mso-wrap-distance-bottom:0;mso-position-horizontal:absolute;mso-position-horizontal-relative:text;mso-position-vertical:absolute;mso-position-vertical-relative:text;mso-width-percent:0;mso-height-percent:0;mso-width-relative:margin;mso-height-relative:margin;v-text-anchor:middle" o:gfxdata="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" filled="f" stroked="f" strokeweight=".5pt">
-                <v:textbox inset="0,0,0,0">
-                  <w:txbxContent>
-                    <w:p>
-                      <w:pPr>
-                        <w:spacing w:line="360" w:lineRule="auto"/>
-                        <w:jc w:val="center"/>
-                        <w:rPr>
-                          <w:rFonts w:ascii="Tw Cen MT" w:hAnsi="Tw Cen MT"/>
-                          <w:b/>
-                          <w:smallCaps/>
-                          <w:color w:val="215868" w:themeColor="accent5" w:themeShade="80"/>
-                          <w:sz w:val="32"/>
-                        </w:rPr>
-                      </w:pPr>
-                      <w:r>
-                        <w:rPr>
-                          <w:rFonts w:ascii="Tw Cen MT" w:hAnsi="Tw Cen MT"/>
-                          <w:b/>
-                          <w:smallCaps/>
-                          <w:color w:val="215868" w:themeColor="accent5" w:themeShade="80"/>
-                          <w:sz w:val="32"/>
-                        </w:rPr>
-                        <w:t>Cycle Dyn</w:t>
-                      </w:r>
-                    </w:p>
-                  </w:txbxContent>
-                </v:textbox>
-              </v:shape>
-            </w:pict>
-          </mc:Fallback>
-        </mc:AlternateContent>
-      </w:r>
-      <w:r>
-        <w:rPr>
-          <w:noProof/>
-          <w:lang w:eastAsia="fr-FR"/>
-        </w:rPr>
-        <mc:AlternateContent>
-          <mc:Choice Requires="wps">
-            <w:drawing>
-              <wp:anchor distT="0" distB="0" distL="114300" distR="114300" simplePos="0" relativeHeight="251681792" behindDoc="0" locked="0" layoutInCell="1" allowOverlap="1" wp14:anchorId="3B676D50" wp14:editId="09D978D2">
+              <wp:anchor distT="0" distB="0" distL="114300" distR="114300" simplePos="0" relativeHeight="251681792" behindDoc="0" locked="0" layoutInCell="1" allowOverlap="1" wp14:anchorId="2F0ED331" wp14:editId="66C8D424">
                 <wp:simplePos x="0" y="0"/>
                 <wp:positionH relativeFrom="column">
                   <wp:posOffset>-1600835</wp:posOffset>
@@ -555,7 +734,7 @@
           </mc:Choice>
           <mc:Fallback>
             <w:pict>
-              <v:roundrect id="Rectangle à coins arrondis 8" o:spid="_x0000_s1028" style="position:absolute;left:0;text-align:left;margin-left:-126.05pt;margin-top:55.85pt;width:756.4pt;height:85.05pt;z-index:251681792;visibility:visible;mso-wrap-style:square;mso-width-percent:0;mso-wrap-distance-left:9pt;mso-wrap-distance-top:0;mso-wrap-distance-right:9pt;mso-wrap-distance-bottom:0;mso-position-horizontal:absolute;mso-position-horizontal-relative:text;mso-position-vertical:absolute;mso-position-vertical-relative:text;mso-width-percent:0;mso-width-relative:margin;v-text-anchor:middle" arcsize="23180f" o:gfxdata="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" fillcolor="white [3212]" strokecolor="#205867 [1608]" strokeweight="3pt">
+              <v:roundrect id="Rectangle à coins arrondis 8" o:spid="_x0000_s1029" style="position:absolute;left:0;text-align:left;margin-left:-126.05pt;margin-top:55.85pt;width:756.4pt;height:85.05pt;z-index:251681792;visibility:visible;mso-wrap-style:square;mso-width-percent:0;mso-wrap-distance-left:9pt;mso-wrap-distance-top:0;mso-wrap-distance-right:9pt;mso-wrap-distance-bottom:0;mso-position-horizontal:absolute;mso-position-horizontal-relative:text;mso-position-vertical:absolute;mso-position-vertical-relative:text;mso-width-percent:0;mso-width-relative:margin;v-text-anchor:middle" arcsize="23180f" o:gfxdata="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" fillcolor="white [3212]" strokecolor="#205867 [1608]" strokeweight="3pt">
                 <v:fill opacity="52428f"/>
                 <v:textbox inset="46mm,,10mm">
                   <w:txbxContent>
@@ -563,139 +742,6 @@
                   </w:txbxContent>
                 </v:textbox>
               </v:roundrect>
-            </w:pict>
-          </mc:Fallback>
-        </mc:AlternateContent>
-      </w:r>
-      <w:r>
-        <w:rPr>
-          <w:noProof/>
-          <w:lang w:eastAsia="fr-FR"/>
-        </w:rPr>
-        <mc:AlternateContent>
-          <mc:Choice Requires="wps">
-            <w:drawing>
-              <wp:anchor distT="0" distB="0" distL="114300" distR="114300" simplePos="0" relativeHeight="251684864" behindDoc="0" locked="0" layoutInCell="1" allowOverlap="1" wp14:anchorId="76FCD332" wp14:editId="5C3F2D3C">
-                <wp:simplePos x="0" y="0"/>
-                <wp:positionH relativeFrom="column">
-                  <wp:posOffset>506730</wp:posOffset>
-                </wp:positionH>
-                <wp:positionV relativeFrom="paragraph">
-                  <wp:posOffset>811530</wp:posOffset>
-                </wp:positionV>
-                <wp:extent cx="4379595" cy="913765"/>
-                <wp:effectExtent l="0" t="0" r="1905" b="635"/>
-                <wp:wrapNone/>
-                <wp:docPr id="18" name="Zone de texte 18"/>
-                <wp:cNvGraphicFramePr/>
-                <a:graphic xmlns:a="http://schemas.openxmlformats.org/drawingml/2006/main">
-                  <a:graphicData uri="http://schemas.microsoft.com/office/word/2010/wordprocessingShape">
-                    <wps:wsp>
-                      <wps:cNvSpPr txBox="1"/>
-                      <wps:spPr>
-                        <a:xfrm>
-                          <a:off x="0" y="0"/>
-                          <a:ext cx="4379595" cy="913765"/>
-                        </a:xfrm>
-                        <a:prstGeom prst="rect">
-                          <a:avLst/>
-                        </a:prstGeom>
-                        <a:noFill/>
-                        <a:ln w="6350">
-                          <a:noFill/>
-                        </a:ln>
-                        <a:effectLst/>
-                      </wps:spPr>
-                      <wps:style>
-                        <a:lnRef idx="0">
-                          <a:schemeClr val="accent1"/>
-                        </a:lnRef>
-                        <a:fillRef idx="0">
-                          <a:schemeClr val="accent1"/>
-                        </a:fillRef>
-                        <a:effectRef idx="0">
-                          <a:schemeClr val="accent1"/>
-                        </a:effectRef>
-                        <a:fontRef idx="minor">
-                          <a:schemeClr val="dk1"/>
-                        </a:fontRef>
-                      </wps:style>
-                      <wps:txbx>
-                        <w:txbxContent>
-                          <w:p>
-                            <w:pPr>
-                              <w:spacing w:line="360" w:lineRule="auto"/>
-                              <w:jc w:val="right"/>
-                              <w:rPr>
-                                <w:rFonts w:ascii="Tw Cen MT" w:hAnsi="Tw Cen MT"/>
-                                <w:b/>
-                                <w:smallCaps/>
-                                <w:color w:val="215868" w:themeColor="accent5" w:themeShade="80"/>
-                                <w:sz w:val="32"/>
-                              </w:rPr>
-                            </w:pPr>
-                            <w:r>
-                              <w:rPr>
-                                <w:rFonts w:ascii="Tw Cen MT" w:hAnsi="Tw Cen MT"/>
-                                <w:b/>
-                                <w:smallCaps/>
-                                <w:color w:val="215868" w:themeColor="accent5" w:themeShade="80"/>
-                                <w:sz w:val="32"/>
-                              </w:rPr>
-                              <w:t xml:space="preserve">Modélisation des mécanismes et détermination d’une loi entrée – sortie </w:t>
-                            </w:r>
-                          </w:p>
-                        </w:txbxContent>
-                      </wps:txbx>
-                      <wps:bodyPr rot="0" spcFirstLastPara="0" vertOverflow="overflow" horzOverflow="overflow" vert="horz" wrap="square" lIns="0" tIns="0" rIns="0" bIns="0" numCol="1" spcCol="0" rtlCol="0" fromWordArt="0" anchor="ctr" anchorCtr="0" forceAA="0" compatLnSpc="1">
-                        <a:prstTxWarp prst="textNoShape">
-                          <a:avLst/>
-                        </a:prstTxWarp>
-                        <a:noAutofit/>
-                      </wps:bodyPr>
-                    </wps:wsp>
-                  </a:graphicData>
-                </a:graphic>
-                <wp14:sizeRelH relativeFrom="margin">
-                  <wp14:pctWidth>0</wp14:pctWidth>
-                </wp14:sizeRelH>
-                <wp14:sizeRelV relativeFrom="margin">
-                  <wp14:pctHeight>0</wp14:pctHeight>
-                </wp14:sizeRelV>
-              </wp:anchor>
-            </w:drawing>
-          </mc:Choice>
-          <mc:Fallback>
-            <w:pict>
-              <v:shape id="Zone de texte 18" o:spid="_x0000_s1029" type="#_x0000_t202" style="position:absolute;left:0;text-align:left;margin-left:39.9pt;margin-top:63.9pt;width:344.85pt;height:71.95pt;z-index:251684864;visibility:visible;mso-wrap-style:square;mso-width-percent:0;mso-height-percent:0;mso-wrap-distance-left:9pt;mso-wrap-distance-top:0;mso-wrap-distance-right:9pt;mso-wrap-distance-bottom:0;mso-position-horizontal:absolute;mso-position-horizontal-relative:text;mso-position-vertical:absolute;mso-position-vertical-relative:text;mso-width-percent:0;mso-height-percent:0;mso-width-relative:margin;mso-height-relative:margin;v-text-anchor:middle" o:gfxdata="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" filled="f" stroked="f" strokeweight=".5pt">
-                <v:textbox inset="0,0,0,0">
-                  <w:txbxContent>
-                    <w:p>
-                      <w:pPr>
-                        <w:spacing w:line="360" w:lineRule="auto"/>
-                        <w:jc w:val="right"/>
-                        <w:rPr>
-                          <w:rFonts w:ascii="Tw Cen MT" w:hAnsi="Tw Cen MT"/>
-                          <w:b/>
-                          <w:smallCaps/>
-                          <w:color w:val="215868" w:themeColor="accent5" w:themeShade="80"/>
-                          <w:sz w:val="32"/>
-                        </w:rPr>
-                      </w:pPr>
-                      <w:r>
-                        <w:rPr>
-                          <w:rFonts w:ascii="Tw Cen MT" w:hAnsi="Tw Cen MT"/>
-                          <w:b/>
-                          <w:smallCaps/>
-                          <w:color w:val="215868" w:themeColor="accent5" w:themeShade="80"/>
-                          <w:sz w:val="32"/>
-                        </w:rPr>
-                        <w:t xml:space="preserve">Modélisation des mécanismes et détermination d’une loi entrée – sortie </w:t>
-                      </w:r>
-                    </w:p>
-                  </w:txbxContent>
-                </v:textbox>
-              </v:shape>
             </w:pict>
           </mc:Fallback>
         </mc:AlternateContent>
@@ -775,7 +821,7 @@
                                 <w:color w:val="215868" w:themeColor="accent5" w:themeShade="80"/>
                                 <w:sz w:val="32"/>
                               </w:rPr>
-                              <w:t>PT</w:t>
+                              <w:t>PSI</w:t>
                             </w:r>
                             <w:r>
                               <w:rPr>
@@ -833,7 +879,7 @@
                           <w:color w:val="215868" w:themeColor="accent5" w:themeShade="80"/>
                           <w:sz w:val="32"/>
                         </w:rPr>
-                        <w:t>PT</w:t>
+                        <w:t>PSI</w:t>
                       </w:r>
                       <w:r>
                         <w:rPr>
@@ -992,11 +1038,14 @@
           <w:highlight w:val="yellow"/>
         </w:rPr>
         <w:sectPr>
-          <w:headerReference w:type="default" r:id="rId13"/>
-          <w:footerReference w:type="default" r:id="rId14"/>
-          <w:footerReference w:type="first" r:id="rId15"/>
+          <w:headerReference w:type="even" r:id="rId13"/>
+          <w:headerReference w:type="default" r:id="rId14"/>
+          <w:footerReference w:type="even" r:id="rId15"/>
+          <w:footerReference w:type="default" r:id="rId16"/>
+          <w:headerReference w:type="first" r:id="rId17"/>
+          <w:footerReference w:type="first" r:id="rId18"/>
           <w:pgSz w:w="11906" w:h="16838"/>
-          <w:pgMar w:top="426" w:right="1417" w:bottom="993" w:left="1417" w:header="708" w:footer="267" w:gutter="0"/>
+          <w:pgMar w:top="426" w:right="851" w:bottom="992" w:left="851" w:header="709" w:footer="266" w:gutter="0"/>
           <w:cols w:space="708"/>
           <w:titlePg/>
           <w:docGrid w:linePitch="360"/>
@@ -1132,7 +1181,7 @@
                 <w:lang w:eastAsia="fr-FR"/>
               </w:rPr>
               <w:drawing>
-                <wp:inline distT="0" distB="0" distL="0" distR="0" wp14:anchorId="6BC0022E" wp14:editId="40208B48">
+                <wp:inline distT="0" distB="0" distL="0" distR="0" wp14:anchorId="607DBCE4" wp14:editId="52C470D0">
                   <wp:extent cx="2691440" cy="1765926"/>
                   <wp:effectExtent l="0" t="0" r="0" b="6350"/>
                   <wp:docPr id="5" name="Image 5"/>
@@ -1149,7 +1198,7 @@
                           </pic:cNvPicPr>
                         </pic:nvPicPr>
                         <pic:blipFill rotWithShape="1">
-                          <a:blip r:embed="rId16" cstate="print">
+                          <a:blip r:embed="rId19" cstate="print">
                             <a:extLst>
                               <a:ext uri="{28A0092B-C50C-407E-A947-70E740481C1C}">
                                 <a14:useLocalDpi xmlns:a14="http://schemas.microsoft.com/office/drawing/2010/main" val="0"/>
@@ -1345,6 +1394,7 @@
         <w:pStyle w:val="Titre2"/>
       </w:pPr>
       <w:r>
+        <w:lastRenderedPageBreak/>
         <w:t>Évaluation des écarts</w:t>
       </w:r>
     </w:p>
@@ -1385,7 +1435,7 @@
                 <w:lang w:eastAsia="fr-FR"/>
               </w:rPr>
               <w:drawing>
-                <wp:inline distT="0" distB="0" distL="0" distR="0" wp14:anchorId="015FAD56" wp14:editId="4E897530">
+                <wp:inline distT="0" distB="0" distL="0" distR="0" wp14:anchorId="61A43F1D" wp14:editId="751631EB">
                   <wp:extent cx="3088257" cy="2228821"/>
                   <wp:effectExtent l="0" t="0" r="0" b="0"/>
                   <wp:docPr id="4" name="Image 4"/>
@@ -1402,7 +1452,7 @@
                           </pic:cNvPicPr>
                         </pic:nvPicPr>
                         <pic:blipFill>
-                          <a:blip r:embed="rId17" cstate="print">
+                          <a:blip r:embed="rId20" cstate="print">
                             <a:extLst>
                               <a:ext uri="{28A0092B-C50C-407E-A947-70E740481C1C}">
                                 <a14:useLocalDpi xmlns:a14="http://schemas.microsoft.com/office/drawing/2010/main" val="0"/>
@@ -1475,7 +1525,6 @@
         <w:rPr>
           <w:lang w:eastAsia="fr-FR"/>
         </w:rPr>
-        <w:lastRenderedPageBreak/>
         <w:t>Mise en situation</w:t>
       </w:r>
     </w:p>
@@ -1728,7 +1777,7 @@
       </w:tblPr>
       <w:tblGrid>
         <w:gridCol w:w="448"/>
-        <w:gridCol w:w="8764"/>
+        <w:gridCol w:w="9865"/>
       </w:tblGrid>
       <w:tr>
         <w:trPr>
@@ -1771,7 +1820,7 @@
         </w:tc>
         <w:tc>
           <w:tcPr>
-            <w:tcW w:w="8764" w:type="dxa"/>
+            <w:tcW w:w="9865" w:type="dxa"/>
             <w:vAlign w:val="center"/>
           </w:tcPr>
           <w:p>
@@ -1825,7 +1874,7 @@
       </w:tblPr>
       <w:tblGrid>
         <w:gridCol w:w="448"/>
-        <w:gridCol w:w="8764"/>
+        <w:gridCol w:w="9865"/>
       </w:tblGrid>
       <w:tr>
         <w:trPr>
@@ -1860,7 +1909,7 @@
         </w:tc>
         <w:tc>
           <w:tcPr>
-            <w:tcW w:w="8764" w:type="dxa"/>
+            <w:tcW w:w="9865" w:type="dxa"/>
             <w:vAlign w:val="center"/>
           </w:tcPr>
           <w:p>
@@ -1904,7 +1953,7 @@
       </w:tblPr>
       <w:tblGrid>
         <w:gridCol w:w="448"/>
-        <w:gridCol w:w="8764"/>
+        <w:gridCol w:w="9865"/>
       </w:tblGrid>
       <w:tr>
         <w:trPr>
@@ -1939,7 +1988,7 @@
         </w:tc>
         <w:tc>
           <w:tcPr>
-            <w:tcW w:w="8764" w:type="dxa"/>
+            <w:tcW w:w="9865" w:type="dxa"/>
           </w:tcPr>
           <w:p>
             <w:pPr>
@@ -1958,39 +2007,7 @@
                 <w:rStyle w:val="CitationCar"/>
                 <w:b w:val="0"/>
               </w:rPr>
-              <w:t xml:space="preserve">En utilisant </w:t>
-            </w:r>
-            <w:proofErr w:type="spellStart"/>
-            <w:r>
-              <w:rPr>
-                <w:rStyle w:val="CitationCar"/>
-                <w:b w:val="0"/>
-              </w:rPr>
-              <w:t>SolidWorks</w:t>
-            </w:r>
-            <w:proofErr w:type="spellEnd"/>
-            <w:r>
-              <w:rPr>
-                <w:rStyle w:val="CitationCar"/>
-                <w:b w:val="0"/>
-              </w:rPr>
-              <w:t xml:space="preserve"> et </w:t>
-            </w:r>
-            <w:proofErr w:type="spellStart"/>
-            <w:r>
-              <w:rPr>
-                <w:rStyle w:val="CitationCar"/>
-                <w:b w:val="0"/>
-              </w:rPr>
-              <w:t>Méca</w:t>
-            </w:r>
-            <w:proofErr w:type="spellEnd"/>
-            <w:r>
-              <w:rPr>
-                <w:rStyle w:val="CitationCar"/>
-                <w:b w:val="0"/>
-              </w:rPr>
-              <w:t xml:space="preserve"> 3D, déduire la loi de vitesse </w:t>
+              <w:t xml:space="preserve">En utilisant SolidWorks et Méca 3D, déduire la loi de vitesse </w:t>
             </w:r>
             <w:r>
               <w:rPr>
@@ -2031,21 +2048,7 @@
               <w:rPr>
                 <w:lang w:eastAsia="fr-FR"/>
               </w:rPr>
-              <w:t>de définir le fichier .</w:t>
-            </w:r>
-            <w:proofErr w:type="spellStart"/>
-            <w:r>
-              <w:rPr>
-                <w:lang w:eastAsia="fr-FR"/>
-              </w:rPr>
-              <w:t>crb</w:t>
-            </w:r>
-            <w:proofErr w:type="spellEnd"/>
-            <w:r>
-              <w:rPr>
-                <w:lang w:eastAsia="fr-FR"/>
-              </w:rPr>
-              <w:t> ;</w:t>
+              <w:t>de définir le fichier .crb ;</w:t>
             </w:r>
           </w:p>
           <w:p>
@@ -2089,35 +2092,7 @@
               <w:rPr>
                 <w:lang w:eastAsia="fr-FR"/>
               </w:rPr>
-              <w:t>enêtre « analyse du mécanisme ». Il faudra en particulier justifier le degré d’</w:t>
-            </w:r>
-            <w:proofErr w:type="spellStart"/>
-            <w:r>
-              <w:rPr>
-                <w:lang w:eastAsia="fr-FR"/>
-              </w:rPr>
-              <w:t>hyperstatisme</w:t>
-            </w:r>
-            <w:proofErr w:type="spellEnd"/>
-            <w:r>
-              <w:rPr>
-                <w:lang w:eastAsia="fr-FR"/>
-              </w:rPr>
-              <w:t xml:space="preserve">, proposer une éventuelle modification du modèle pour rendre le système isostatique et donner les contraintes d’assemblage lié à l’existence de cet </w:t>
-            </w:r>
-            <w:proofErr w:type="spellStart"/>
-            <w:r>
-              <w:rPr>
-                <w:lang w:eastAsia="fr-FR"/>
-              </w:rPr>
-              <w:t>hypersatisme</w:t>
-            </w:r>
-            <w:proofErr w:type="spellEnd"/>
-            <w:r>
-              <w:rPr>
-                <w:lang w:eastAsia="fr-FR"/>
-              </w:rPr>
-              <w:t>.</w:t>
+              <w:t>enêtre « analyse du mécanisme ». Il faudra en particulier justifier le degré d’hyperstatisme, proposer une éventuelle modification du modèle pour rendre le système isostatique et donner les contraintes d’assemblage lié à l’existence de cet hypersatisme.</w:t>
             </w:r>
           </w:p>
           <w:p>
@@ -2187,6 +2162,7 @@
         <w:pStyle w:val="Titre1"/>
       </w:pPr>
       <w:r>
+        <w:lastRenderedPageBreak/>
         <w:t>Couple à fournir par le moteur</w:t>
       </w:r>
     </w:p>
@@ -2301,7 +2277,7 @@
       </w:tblPr>
       <w:tblGrid>
         <w:gridCol w:w="448"/>
-        <w:gridCol w:w="8764"/>
+        <w:gridCol w:w="9865"/>
       </w:tblGrid>
       <w:tr>
         <w:trPr>
@@ -2344,7 +2320,7 @@
         </w:tc>
         <w:tc>
           <w:tcPr>
-            <w:tcW w:w="8764" w:type="dxa"/>
+            <w:tcW w:w="9865" w:type="dxa"/>
             <w:vAlign w:val="center"/>
           </w:tcPr>
           <w:p>
@@ -2424,7 +2400,7 @@
       </w:tblPr>
       <w:tblGrid>
         <w:gridCol w:w="448"/>
-        <w:gridCol w:w="8764"/>
+        <w:gridCol w:w="9866"/>
       </w:tblGrid>
       <w:tr>
         <w:trPr>
@@ -2453,7 +2429,6 @@
                 <w:sz w:val="18"/>
                 <w:lang w:eastAsia="fr-FR"/>
               </w:rPr>
-              <w:lastRenderedPageBreak/>
               <w:t>Résolution</w:t>
             </w:r>
             <w:r>
@@ -2468,7 +2443,7 @@
         </w:tc>
         <w:tc>
           <w:tcPr>
-            <w:tcW w:w="8764" w:type="dxa"/>
+            <w:tcW w:w="9866" w:type="dxa"/>
             <w:vAlign w:val="center"/>
           </w:tcPr>
           <w:p>
@@ -2495,19 +2470,7 @@
               <w:rPr>
                 <w:b w:val="0"/>
               </w:rPr>
-              <w:t xml:space="preserve"> Commenter le résultat. </w:t>
-            </w:r>
-            <w:r>
-              <w:rPr>
-                <w:b w:val="0"/>
-              </w:rPr>
-              <w:t>Conserver l’allure des courbes ainsi que l</w:t>
-            </w:r>
-            <w:r>
-              <w:rPr>
-                <w:b w:val="0"/>
-              </w:rPr>
-              <w:t xml:space="preserve">a puissance maximale nécessaire au fonctionnement du moteur. </w:t>
+              <w:t xml:space="preserve"> Commenter le résultat. Conserver l’allure des courbes ainsi que la puissance maximale nécessaire au fonctionnement du moteur. </w:t>
             </w:r>
           </w:p>
         </w:tc>
@@ -2564,7 +2527,7 @@
       </w:tblPr>
       <w:tblGrid>
         <w:gridCol w:w="448"/>
-        <w:gridCol w:w="8764"/>
+        <w:gridCol w:w="9865"/>
       </w:tblGrid>
       <w:tr>
         <w:trPr>
@@ -2599,7 +2562,7 @@
         </w:tc>
         <w:tc>
           <w:tcPr>
-            <w:tcW w:w="8764" w:type="dxa"/>
+            <w:tcW w:w="9865" w:type="dxa"/>
             <w:vAlign w:val="center"/>
           </w:tcPr>
           <w:p>
@@ -2640,7 +2603,7 @@
       </w:tblPr>
       <w:tblGrid>
         <w:gridCol w:w="448"/>
-        <w:gridCol w:w="8764"/>
+        <w:gridCol w:w="9865"/>
       </w:tblGrid>
       <w:tr>
         <w:trPr>
@@ -2675,7 +2638,7 @@
         </w:tc>
         <w:tc>
           <w:tcPr>
-            <w:tcW w:w="8764" w:type="dxa"/>
+            <w:tcW w:w="9865" w:type="dxa"/>
             <w:vAlign w:val="center"/>
           </w:tcPr>
           <w:p>
@@ -2687,15 +2650,7 @@
               <w:rPr>
                 <w:b w:val="0"/>
               </w:rPr>
-              <w:t>Tracer la courbe de couple à fournir par le moteur ainsi que la courbe de puissance fournie par le moteur. Commenter les résultats. Conserver l’allure des courbes ainsi que la puissance maximale nécessaire au fonctionnement du moteur e</w:t>
-            </w:r>
-            <w:bookmarkStart w:id="0" w:name="_GoBack"/>
-            <w:bookmarkEnd w:id="0"/>
-            <w:r>
-              <w:rPr>
-                <w:b w:val="0"/>
-              </w:rPr>
-              <w:t>t la puissance nécessaire au démarrage.</w:t>
+              <w:t>Tracer la courbe de couple à fournir par le moteur ainsi que la courbe de puissance fournie par le moteur. Commenter les résultats. Conserver l’allure des courbes ainsi que la puissance maximale nécessaire au fonctionnement du moteur et la puissance nécessaire au démarrage.</w:t>
             </w:r>
             <w:r>
               <w:rPr>
@@ -2832,7 +2787,7 @@
       </w:tblPr>
       <w:tblGrid>
         <w:gridCol w:w="448"/>
-        <w:gridCol w:w="8764"/>
+        <w:gridCol w:w="9865"/>
       </w:tblGrid>
       <w:tr>
         <w:trPr>
@@ -2867,7 +2822,7 @@
         </w:tc>
         <w:tc>
           <w:tcPr>
-            <w:tcW w:w="8764" w:type="dxa"/>
+            <w:tcW w:w="9865" w:type="dxa"/>
             <w:vAlign w:val="center"/>
           </w:tcPr>
           <w:p>
@@ -2932,6 +2887,7 @@
         <w:rPr>
           <w:lang w:eastAsia="fr-FR"/>
         </w:rPr>
+        <w:lastRenderedPageBreak/>
         <w:t xml:space="preserve">Approfondissement </w:t>
       </w:r>
     </w:p>
@@ -2951,7 +2907,7 @@
       </w:tblPr>
       <w:tblGrid>
         <w:gridCol w:w="448"/>
-        <w:gridCol w:w="8764"/>
+        <w:gridCol w:w="9865"/>
       </w:tblGrid>
       <w:tr>
         <w:trPr>
@@ -2986,7 +2942,7 @@
         </w:tc>
         <w:tc>
           <w:tcPr>
-            <w:tcW w:w="8764" w:type="dxa"/>
+            <w:tcW w:w="9865" w:type="dxa"/>
             <w:vAlign w:val="center"/>
           </w:tcPr>
           <w:p>
@@ -2998,21 +2954,7 @@
               <w:rPr>
                 <w:b w:val="0"/>
               </w:rPr>
-              <w:t xml:space="preserve">Intégrer le ressort dans le modèle </w:t>
-            </w:r>
-            <w:proofErr w:type="spellStart"/>
-            <w:r>
-              <w:rPr>
-                <w:b w:val="0"/>
-              </w:rPr>
-              <w:t>Méca</w:t>
-            </w:r>
-            <w:proofErr w:type="spellEnd"/>
-            <w:r>
-              <w:rPr>
-                <w:b w:val="0"/>
-              </w:rPr>
-              <w:t xml:space="preserve"> 3D et tracer les courbes de couple moteur et de puissance. Conclure</w:t>
+              <w:t>Intégrer le ressort dans le modèle Méca 3D et tracer les courbes de couple moteur et de puissance. Conclure</w:t>
             </w:r>
             <w:r>
               <w:rPr>
@@ -3082,16 +3024,8 @@
         <w:rPr>
           <w:lang w:eastAsia="fr-FR"/>
         </w:rPr>
-        <w:t>Format d’un fichier .</w:t>
+        <w:t>Format d’un fichier .crb</w:t>
       </w:r>
-      <w:proofErr w:type="spellStart"/>
-      <w:r>
-        <w:rPr>
-          <w:lang w:eastAsia="fr-FR"/>
-        </w:rPr>
-        <w:t>crb</w:t>
-      </w:r>
-      <w:proofErr w:type="spellEnd"/>
     </w:p>
     <w:tbl>
       <w:tblPr>
@@ -3101,14 +3035,17 @@
         <w:tblLook w:val="04A0" w:firstRow="1" w:lastRow="0" w:firstColumn="1" w:lastColumn="0" w:noHBand="0" w:noVBand="1"/>
       </w:tblPr>
       <w:tblGrid>
-        <w:gridCol w:w="3510"/>
-        <w:gridCol w:w="2552"/>
-        <w:gridCol w:w="3226"/>
+        <w:gridCol w:w="3800"/>
+        <w:gridCol w:w="2763"/>
+        <w:gridCol w:w="3492"/>
       </w:tblGrid>
       <w:tr>
+        <w:trPr>
+          <w:trHeight w:val="2415"/>
+        </w:trPr>
         <w:tc>
           <w:tcPr>
-            <w:tcW w:w="3510" w:type="dxa"/>
+            <w:tcW w:w="3800" w:type="dxa"/>
           </w:tcPr>
           <w:p>
             <w:pPr>
@@ -3125,7 +3062,7 @@
               <mc:AlternateContent>
                 <mc:Choice Requires="wpc">
                   <w:drawing>
-                    <wp:anchor distT="0" distB="0" distL="114300" distR="114300" simplePos="0" relativeHeight="251694080" behindDoc="0" locked="0" layoutInCell="1" allowOverlap="1" wp14:anchorId="0CB14BCB" wp14:editId="08B5504A">
+                    <wp:anchor distT="0" distB="0" distL="114300" distR="114300" simplePos="0" relativeHeight="251694080" behindDoc="0" locked="0" layoutInCell="1" allowOverlap="1" wp14:anchorId="3E7AB325" wp14:editId="04376CE2">
                       <wp:simplePos x="0" y="0"/>
                       <wp:positionH relativeFrom="column">
                         <wp:posOffset>139065</wp:posOffset>
@@ -3442,21 +3379,7 @@
                                       <w:rPr>
                                         <w:rFonts w:eastAsiaTheme="minorEastAsia"/>
                                       </w:rPr>
-                                      <w:t xml:space="preserve"> </w:t>
-                                    </w:r>
-                                    <w:proofErr w:type="gramStart"/>
-                                    <w:r>
-                                      <w:rPr>
-                                        <w:rFonts w:eastAsiaTheme="minorEastAsia"/>
-                                      </w:rPr>
-                                      <w:t>en</w:t>
-                                    </w:r>
-                                    <w:proofErr w:type="gramEnd"/>
-                                    <w:r>
-                                      <w:rPr>
-                                        <w:rFonts w:eastAsiaTheme="minorEastAsia"/>
-                                      </w:rPr>
-                                      <w:t xml:space="preserve"> tr/min</w:t>
+                                      <w:t xml:space="preserve"> en tr/min</w:t>
                                     </w:r>
                                   </w:p>
                                 </w:txbxContent>
@@ -3514,21 +3437,7 @@
                                       <w:rPr>
                                         <w:rFonts w:eastAsiaTheme="minorEastAsia"/>
                                       </w:rPr>
-                                      <w:t xml:space="preserve"> </w:t>
-                                    </w:r>
-                                    <w:proofErr w:type="gramStart"/>
-                                    <w:r>
-                                      <w:rPr>
-                                        <w:rFonts w:eastAsiaTheme="minorEastAsia"/>
-                                      </w:rPr>
-                                      <w:t>en</w:t>
-                                    </w:r>
-                                    <w:proofErr w:type="gramEnd"/>
-                                    <w:r>
-                                      <w:rPr>
-                                        <w:rFonts w:eastAsiaTheme="minorEastAsia"/>
-                                      </w:rPr>
-                                      <w:t xml:space="preserve"> (s)</w:t>
+                                      <w:t xml:space="preserve"> en (s)</w:t>
                                     </w:r>
                                   </w:p>
                                 </w:txbxContent>
@@ -4134,21 +4043,7 @@
                                 <w:rPr>
                                   <w:rFonts w:eastAsiaTheme="minorEastAsia"/>
                                 </w:rPr>
-                                <w:t xml:space="preserve"> </w:t>
-                              </w:r>
-                              <w:proofErr w:type="gramStart"/>
-                              <w:r>
-                                <w:rPr>
-                                  <w:rFonts w:eastAsiaTheme="minorEastAsia"/>
-                                </w:rPr>
-                                <w:t>en</w:t>
-                              </w:r>
-                              <w:proofErr w:type="gramEnd"/>
-                              <w:r>
-                                <w:rPr>
-                                  <w:rFonts w:eastAsiaTheme="minorEastAsia"/>
-                                </w:rPr>
-                                <w:t xml:space="preserve"> tr/min</w:t>
+                                <w:t xml:space="preserve"> en tr/min</w:t>
                               </w:r>
                             </w:p>
                           </w:txbxContent>
@@ -4170,21 +4065,7 @@
                                 <w:rPr>
                                   <w:rFonts w:eastAsiaTheme="minorEastAsia"/>
                                 </w:rPr>
-                                <w:t xml:space="preserve"> </w:t>
-                              </w:r>
-                              <w:proofErr w:type="gramStart"/>
-                              <w:r>
-                                <w:rPr>
-                                  <w:rFonts w:eastAsiaTheme="minorEastAsia"/>
-                                </w:rPr>
-                                <w:t>en</w:t>
-                              </w:r>
-                              <w:proofErr w:type="gramEnd"/>
-                              <w:r>
-                                <w:rPr>
-                                  <w:rFonts w:eastAsiaTheme="minorEastAsia"/>
-                                </w:rPr>
-                                <w:t xml:space="preserve"> (s)</w:t>
+                                <w:t xml:space="preserve"> en (s)</w:t>
                               </w:r>
                             </w:p>
                           </w:txbxContent>
@@ -4380,7 +4261,7 @@
         </w:tc>
         <w:tc>
           <w:tcPr>
-            <w:tcW w:w="2552" w:type="dxa"/>
+            <w:tcW w:w="2763" w:type="dxa"/>
             <w:vAlign w:val="center"/>
           </w:tcPr>
           <w:p>
@@ -4562,7 +4443,7 @@
         </w:tc>
         <w:tc>
           <w:tcPr>
-            <w:tcW w:w="3226" w:type="dxa"/>
+            <w:tcW w:w="3492" w:type="dxa"/>
           </w:tcPr>
           <w:p>
             <w:pPr>
@@ -4574,21 +4455,7 @@
               <w:rPr>
                 <w:lang w:eastAsia="fr-FR"/>
               </w:rPr>
-              <w:t xml:space="preserve">Fichier : </w:t>
-            </w:r>
-            <w:proofErr w:type="spellStart"/>
-            <w:r>
-              <w:rPr>
-                <w:lang w:eastAsia="fr-FR"/>
-              </w:rPr>
-              <w:t>moteur.crb</w:t>
-            </w:r>
-            <w:proofErr w:type="spellEnd"/>
-            <w:r>
-              <w:rPr>
-                <w:lang w:eastAsia="fr-FR"/>
-              </w:rPr>
-              <w:t xml:space="preserve"> – Format texte</w:t>
+              <w:t>Fichier : moteur.crb – Format texte</w:t>
             </w:r>
           </w:p>
           <w:p>
@@ -4719,13 +4586,17 @@
       <w:tblPr>
         <w:tblStyle w:val="Grilledutableau"/>
         <w:tblW w:w="0" w:type="auto"/>
+        <w:jc w:val="center"/>
         <w:tblLook w:val="04A0" w:firstRow="1" w:lastRow="0" w:firstColumn="1" w:lastColumn="0" w:noHBand="0" w:noVBand="1"/>
       </w:tblPr>
       <w:tblGrid>
         <w:gridCol w:w="4970"/>
-        <w:gridCol w:w="4318"/>
+        <w:gridCol w:w="4606"/>
       </w:tblGrid>
       <w:tr>
+        <w:trPr>
+          <w:jc w:val="center"/>
+        </w:trPr>
         <w:tc>
           <w:tcPr>
             <w:tcW w:w="4606" w:type="dxa"/>
@@ -4744,7 +4615,7 @@
               <mc:AlternateContent>
                 <mc:Choice Requires="wpc">
                   <w:drawing>
-                    <wp:inline distT="0" distB="0" distL="0" distR="0" wp14:anchorId="702896A9" wp14:editId="6028BA4B">
+                    <wp:inline distT="0" distB="0" distL="0" distR="0" wp14:anchorId="7ECF6D80" wp14:editId="76A8CA52">
                       <wp:extent cx="3018927" cy="1761482"/>
                       <wp:effectExtent l="0" t="0" r="0" b="0"/>
                       <wp:docPr id="34" name="Zone de dessin 34"/>
@@ -4764,7 +4635,7 @@
                                 </pic:cNvPicPr>
                               </pic:nvPicPr>
                               <pic:blipFill>
-                                <a:blip r:embed="rId18"/>
+                                <a:blip r:embed="rId21"/>
                                 <a:stretch>
                                   <a:fillRect/>
                                 </a:stretch>
@@ -5514,7 +5385,7 @@
                         <v:path o:connecttype="none"/>
                       </v:shape>
                       <v:shape id="Image 35" o:spid="_x0000_s1053" type="#_x0000_t75" style="position:absolute;left:1655;top:985;width:27376;height:15415;visibility:visible;mso-wrap-style:square" o:gfxdata="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">
-                        <v:imagedata r:id="rId19" o:title=""/>
+                        <v:imagedata r:id="rId22" o:title=""/>
                         <v:path arrowok="t"/>
                       </v:shape>
                       <v:rect id="Rectangle 36" o:spid="_x0000_s1054" style="position:absolute;left:4743;top:4824;width:5089;height:1290;visibility:visible;mso-wrap-style:square;v-text-anchor:middle" o:gfxdata="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" filled="f" strokecolor="red" strokeweight="1.5pt"/>
@@ -5824,21 +5695,7 @@
               <w:rPr>
                 <w:lang w:eastAsia="fr-FR"/>
               </w:rPr>
-              <w:t xml:space="preserve">Choisir le fichier </w:t>
-            </w:r>
-            <w:proofErr w:type="spellStart"/>
-            <w:r>
-              <w:rPr>
-                <w:lang w:eastAsia="fr-FR"/>
-              </w:rPr>
-              <w:t>crb</w:t>
-            </w:r>
-            <w:proofErr w:type="spellEnd"/>
-            <w:r>
-              <w:rPr>
-                <w:lang w:eastAsia="fr-FR"/>
-              </w:rPr>
-              <w:t xml:space="preserve"> dans le champ complément.</w:t>
+              <w:t>Choisir le fichier crb dans le champ complément.</w:t>
             </w:r>
           </w:p>
           <w:p>
@@ -5895,21 +5752,7 @@
               <w:rPr>
                 <w:lang w:eastAsia="fr-FR"/>
               </w:rPr>
-              <w:t xml:space="preserve">Choisir une durée de mouvement compatible avec le fichier </w:t>
-            </w:r>
-            <w:proofErr w:type="spellStart"/>
-            <w:r>
-              <w:rPr>
-                <w:lang w:eastAsia="fr-FR"/>
-              </w:rPr>
-              <w:t>crb</w:t>
-            </w:r>
-            <w:proofErr w:type="spellEnd"/>
-            <w:r>
-              <w:rPr>
-                <w:lang w:eastAsia="fr-FR"/>
-              </w:rPr>
-              <w:t>.</w:t>
+              <w:t>Choisir une durée de mouvement compatible avec le fichier crb.</w:t>
             </w:r>
           </w:p>
         </w:tc>
@@ -5941,6 +5784,7 @@
     </w:p>
     <w:p>
       <w:pPr>
+        <w:jc w:val="center"/>
         <w:rPr>
           <w:lang w:eastAsia="fr-FR"/>
         </w:rPr>
@@ -5951,7 +5795,7 @@
           <w:lang w:eastAsia="fr-FR"/>
         </w:rPr>
         <w:drawing>
-          <wp:inline distT="0" distB="0" distL="0" distR="0" wp14:anchorId="0C2DEA94" wp14:editId="588CDAB3">
+          <wp:inline distT="0" distB="0" distL="0" distR="0" wp14:anchorId="3AB45872" wp14:editId="33B1DF3D">
             <wp:extent cx="5753735" cy="5462905"/>
             <wp:effectExtent l="0" t="0" r="0" b="4445"/>
             <wp:docPr id="7" name="Image 7" descr="F:\Github\09_Etude_Dynamique_Systemes_Solides_Chaine_Energie_Analyser_Modeliser_Resoudre\TP Sympact\SysML\Exigences.png"/>
@@ -5968,7 +5812,7 @@
                     </pic:cNvPicPr>
                   </pic:nvPicPr>
                   <pic:blipFill>
-                    <a:blip r:embed="rId20" cstate="print">
+                    <a:blip r:embed="rId23" cstate="print">
                       <a:extLst>
                         <a:ext uri="{28A0092B-C50C-407E-A947-70E740481C1C}">
                           <a14:useLocalDpi xmlns:a14="http://schemas.microsoft.com/office/drawing/2010/main" val="0"/>
@@ -6027,6 +5871,7 @@
     </w:p>
     <w:p>
       <w:pPr>
+        <w:jc w:val="center"/>
         <w:rPr>
           <w:lang w:eastAsia="fr-FR"/>
         </w:rPr>
@@ -6037,7 +5882,7 @@
           <w:lang w:eastAsia="fr-FR"/>
         </w:rPr>
         <w:drawing>
-          <wp:inline distT="0" distB="0" distL="0" distR="0">
+          <wp:inline distT="0" distB="0" distL="0" distR="0" wp14:anchorId="49CDE81F" wp14:editId="7B4ED99B">
             <wp:extent cx="5753735" cy="3148330"/>
             <wp:effectExtent l="0" t="0" r="0" b="0"/>
             <wp:docPr id="6" name="Image 6" descr="C:\Users\pt_ptsi\Desktop\Barrière Sympact.png"/>
@@ -6054,7 +5899,7 @@
                     </pic:cNvPicPr>
                   </pic:nvPicPr>
                   <pic:blipFill>
-                    <a:blip r:embed="rId21" cstate="print">
+                    <a:blip r:embed="rId24" cstate="print">
                       <a:extLst>
                         <a:ext uri="{28A0092B-C50C-407E-A947-70E740481C1C}">
                           <a14:useLocalDpi xmlns:a14="http://schemas.microsoft.com/office/drawing/2010/main" val="0"/>
@@ -6130,7 +5975,7 @@
           <w:lang w:eastAsia="fr-FR"/>
         </w:rPr>
         <w:drawing>
-          <wp:inline distT="0" distB="0" distL="0" distR="0">
+          <wp:inline distT="0" distB="0" distL="0" distR="0" wp14:anchorId="1AFF022D" wp14:editId="44033D5B">
             <wp:extent cx="5513939" cy="7656262"/>
             <wp:effectExtent l="0" t="0" r="0" b="1905"/>
             <wp:docPr id="8" name="Image 8"/>
@@ -6147,7 +5992,7 @@
                     </pic:cNvPicPr>
                   </pic:nvPicPr>
                   <pic:blipFill>
-                    <a:blip r:embed="rId22" cstate="print">
+                    <a:blip r:embed="rId25" cstate="print">
                       <a:extLst>
                         <a:ext uri="{28A0092B-C50C-407E-A947-70E740481C1C}">
                           <a14:useLocalDpi xmlns:a14="http://schemas.microsoft.com/office/drawing/2010/main" val="0"/>
@@ -6223,7 +6068,7 @@
           <w:lang w:eastAsia="fr-FR"/>
         </w:rPr>
         <w:drawing>
-          <wp:inline distT="0" distB="0" distL="0" distR="0">
+          <wp:inline distT="0" distB="0" distL="0" distR="0" wp14:anchorId="4B55B110" wp14:editId="317686F5">
             <wp:extent cx="5760720" cy="7998924"/>
             <wp:effectExtent l="0" t="0" r="0" b="2540"/>
             <wp:docPr id="9" name="Image 9"/>
@@ -6240,7 +6085,7 @@
                     </pic:cNvPicPr>
                   </pic:nvPicPr>
                   <pic:blipFill>
-                    <a:blip r:embed="rId23" cstate="print">
+                    <a:blip r:embed="rId26" cstate="print">
                       <a:extLst>
                         <a:ext uri="{28A0092B-C50C-407E-A947-70E740481C1C}">
                           <a14:useLocalDpi xmlns:a14="http://schemas.microsoft.com/office/drawing/2010/main" val="0"/>
@@ -6275,7 +6120,7 @@
     <w:sectPr>
       <w:type w:val="continuous"/>
       <w:pgSz w:w="11906" w:h="16838"/>
-      <w:pgMar w:top="1276" w:right="1417" w:bottom="993" w:left="1417" w:header="708" w:footer="267" w:gutter="0"/>
+      <w:pgMar w:top="1276" w:right="851" w:bottom="992" w:left="851" w:header="709" w:footer="266" w:gutter="0"/>
       <w:cols w:space="708"/>
       <w:titlePg/>
       <w:docGrid w:linePitch="360"/>
@@ -6311,10 +6156,20 @@
 
 <file path=word/footer1.xml><?xml version="1.0" encoding="utf-8"?>
 <w:ftr xmlns:wpc="http://schemas.microsoft.com/office/word/2010/wordprocessingCanvas" xmlns:mc="http://schemas.openxmlformats.org/markup-compatibility/2006" xmlns:o="urn:schemas-microsoft-com:office:office" xmlns:r="http://schemas.openxmlformats.org/officeDocument/2006/relationships" xmlns:m="http://schemas.openxmlformats.org/officeDocument/2006/math" xmlns:v="urn:schemas-microsoft-com:vml" xmlns:wp14="http://schemas.microsoft.com/office/word/2010/wordprocessingDrawing" xmlns:wp="http://schemas.openxmlformats.org/drawingml/2006/wordprocessingDrawing" xmlns:w10="urn:schemas-microsoft-com:office:word" xmlns:w="http://schemas.openxmlformats.org/wordprocessingml/2006/main" xmlns:w14="http://schemas.microsoft.com/office/word/2010/wordml" xmlns:wpg="http://schemas.microsoft.com/office/word/2010/wordprocessingGroup" xmlns:wpi="http://schemas.microsoft.com/office/word/2010/wordprocessingInk" xmlns:wne="http://schemas.microsoft.com/office/word/2006/wordml" xmlns:wps="http://schemas.microsoft.com/office/word/2010/wordprocessingShape" mc:Ignorable="w14 wp14">
+  <w:p>
+    <w:pPr>
+      <w:pStyle w:val="Pieddepage"/>
+    </w:pPr>
+  </w:p>
+</w:ftr>
+</file>
+
+<file path=word/footer2.xml><?xml version="1.0" encoding="utf-8"?>
+<w:ftr xmlns:wpc="http://schemas.microsoft.com/office/word/2010/wordprocessingCanvas" xmlns:mc="http://schemas.openxmlformats.org/markup-compatibility/2006" xmlns:o="urn:schemas-microsoft-com:office:office" xmlns:r="http://schemas.openxmlformats.org/officeDocument/2006/relationships" xmlns:m="http://schemas.openxmlformats.org/officeDocument/2006/math" xmlns:v="urn:schemas-microsoft-com:vml" xmlns:wp14="http://schemas.microsoft.com/office/word/2010/wordprocessingDrawing" xmlns:wp="http://schemas.openxmlformats.org/drawingml/2006/wordprocessingDrawing" xmlns:w10="urn:schemas-microsoft-com:office:word" xmlns:w="http://schemas.openxmlformats.org/wordprocessingml/2006/main" xmlns:w14="http://schemas.microsoft.com/office/word/2010/wordml" xmlns:wpg="http://schemas.microsoft.com/office/word/2010/wordprocessingGroup" xmlns:wpi="http://schemas.microsoft.com/office/word/2010/wordprocessingInk" xmlns:wne="http://schemas.microsoft.com/office/word/2006/wordml" xmlns:wps="http://schemas.microsoft.com/office/word/2010/wordprocessingShape" mc:Ignorable="w14 wp14">
   <w:tbl>
     <w:tblPr>
       <w:tblStyle w:val="Grilledutableau"/>
-      <w:tblW w:w="0" w:type="auto"/>
+      <w:tblW w:w="10456" w:type="dxa"/>
       <w:tblBorders>
         <w:left w:val="none" w:sz="0" w:space="0" w:color="auto"/>
         <w:bottom w:val="none" w:sz="0" w:space="0" w:color="auto"/>
@@ -6327,7 +6182,7 @@
     <w:tblGrid>
       <w:gridCol w:w="4077"/>
       <w:gridCol w:w="1134"/>
-      <w:gridCol w:w="4001"/>
+      <w:gridCol w:w="5245"/>
     </w:tblGrid>
     <w:tr>
       <w:tc>
@@ -6351,7 +6206,7 @@
               <w:i/>
               <w:sz w:val="18"/>
             </w:rPr>
-            <w:t>Équipe pédagogique de La Martinière</w:t>
+            <w:t>Xavier Pessoles</w:t>
           </w:r>
         </w:p>
       </w:tc>
@@ -6391,7 +6246,7 @@
               <w:b/>
               <w:noProof/>
             </w:rPr>
-            <w:t>3</w:t>
+            <w:t>2</w:t>
           </w:r>
           <w:r>
             <w:rPr>
@@ -6403,7 +6258,7 @@
       </w:tc>
       <w:tc>
         <w:tcPr>
-          <w:tcW w:w="4001" w:type="dxa"/>
+          <w:tcW w:w="5245" w:type="dxa"/>
         </w:tcPr>
         <w:p>
           <w:pPr>
@@ -6419,8 +6274,10 @@
               <w:i/>
               <w:sz w:val="18"/>
             </w:rPr>
-            <w:t>Dynamique</w:t>
+            <w:t>Cycle 4</w:t>
           </w:r>
+          <w:bookmarkStart w:id="0" w:name="_GoBack"/>
+          <w:bookmarkEnd w:id="0"/>
         </w:p>
         <w:p>
           <w:pPr>
@@ -6450,7 +6307,7 @@
 </w:ftr>
 </file>
 
-<file path=word/footer2.xml><?xml version="1.0" encoding="utf-8"?>
+<file path=word/footer3.xml><?xml version="1.0" encoding="utf-8"?>
 <w:ftr xmlns:wpc="http://schemas.microsoft.com/office/word/2010/wordprocessingCanvas" xmlns:mc="http://schemas.openxmlformats.org/markup-compatibility/2006" xmlns:o="urn:schemas-microsoft-com:office:office" xmlns:r="http://schemas.openxmlformats.org/officeDocument/2006/relationships" xmlns:m="http://schemas.openxmlformats.org/officeDocument/2006/math" xmlns:v="urn:schemas-microsoft-com:vml" xmlns:wp14="http://schemas.microsoft.com/office/word/2010/wordprocessingDrawing" xmlns:wp="http://schemas.openxmlformats.org/drawingml/2006/wordprocessingDrawing" xmlns:w10="urn:schemas-microsoft-com:office:word" xmlns:w="http://schemas.openxmlformats.org/wordprocessingml/2006/main" xmlns:w14="http://schemas.microsoft.com/office/word/2010/wordml" xmlns:wpg="http://schemas.microsoft.com/office/word/2010/wordprocessingGroup" xmlns:wpi="http://schemas.microsoft.com/office/word/2010/wordprocessingInk" xmlns:wne="http://schemas.microsoft.com/office/word/2006/wordml" xmlns:wps="http://schemas.microsoft.com/office/word/2010/wordprocessingShape" mc:Ignorable="w14 wp14">
   <w:tbl>
     <w:tblPr>
@@ -6468,7 +6325,7 @@
     <w:tblGrid>
       <w:gridCol w:w="4077"/>
       <w:gridCol w:w="1134"/>
-      <w:gridCol w:w="4001"/>
+      <w:gridCol w:w="5103"/>
     </w:tblGrid>
     <w:tr>
       <w:tc>
@@ -6492,7 +6349,7 @@
               <w:i/>
               <w:sz w:val="18"/>
             </w:rPr>
-            <w:t>Équipe pédagogique de La Martinière</w:t>
+            <w:t>Xavier PESSOLES</w:t>
           </w:r>
         </w:p>
       </w:tc>
@@ -6544,7 +6401,7 @@
       </w:tc>
       <w:tc>
         <w:tcPr>
-          <w:tcW w:w="4001" w:type="dxa"/>
+          <w:tcW w:w="5103" w:type="dxa"/>
         </w:tcPr>
         <w:p>
           <w:pPr>
@@ -6569,20 +6426,6 @@
             </w:rPr>
             <w:t>4</w:t>
           </w:r>
-          <w:r>
-            <w:rPr>
-              <w:i/>
-              <w:sz w:val="18"/>
-            </w:rPr>
-            <w:t> :</w:t>
-          </w:r>
-          <w:r>
-            <w:rPr>
-              <w:i/>
-              <w:sz w:val="18"/>
-            </w:rPr>
-            <w:t xml:space="preserve"> Lois ES</w:t>
-          </w:r>
         </w:p>
         <w:p>
           <w:pPr>
@@ -6593,21 +6436,12 @@
               <w:sz w:val="18"/>
             </w:rPr>
           </w:pPr>
-          <w:proofErr w:type="spellStart"/>
           <w:r>
             <w:rPr>
               <w:i/>
               <w:sz w:val="18"/>
             </w:rPr>
-            <w:t>Maxpid</w:t>
-          </w:r>
-          <w:proofErr w:type="spellEnd"/>
-          <w:r>
-            <w:rPr>
-              <w:i/>
-              <w:sz w:val="18"/>
-            </w:rPr>
-            <w:t>, Capsuleuse, DAE, Portail</w:t>
+            <w:t>Barrière Sympact</w:t>
           </w:r>
         </w:p>
       </w:tc>
@@ -6648,6 +6482,16 @@
 
 <file path=word/header1.xml><?xml version="1.0" encoding="utf-8"?>
 <w:hdr xmlns:wpc="http://schemas.microsoft.com/office/word/2010/wordprocessingCanvas" xmlns:mc="http://schemas.openxmlformats.org/markup-compatibility/2006" xmlns:o="urn:schemas-microsoft-com:office:office" xmlns:r="http://schemas.openxmlformats.org/officeDocument/2006/relationships" xmlns:m="http://schemas.openxmlformats.org/officeDocument/2006/math" xmlns:v="urn:schemas-microsoft-com:vml" xmlns:wp14="http://schemas.microsoft.com/office/word/2010/wordprocessingDrawing" xmlns:wp="http://schemas.openxmlformats.org/drawingml/2006/wordprocessingDrawing" xmlns:w10="urn:schemas-microsoft-com:office:word" xmlns:w="http://schemas.openxmlformats.org/wordprocessingml/2006/main" xmlns:w14="http://schemas.microsoft.com/office/word/2010/wordml" xmlns:wpg="http://schemas.microsoft.com/office/word/2010/wordprocessingGroup" xmlns:wpi="http://schemas.microsoft.com/office/word/2010/wordprocessingInk" xmlns:wne="http://schemas.microsoft.com/office/word/2006/wordml" xmlns:wps="http://schemas.microsoft.com/office/word/2010/wordprocessingShape" mc:Ignorable="w14 wp14">
+  <w:p>
+    <w:pPr>
+      <w:pStyle w:val="En-tte"/>
+    </w:pPr>
+  </w:p>
+</w:hdr>
+</file>
+
+<file path=word/header2.xml><?xml version="1.0" encoding="utf-8"?>
+<w:hdr xmlns:wpc="http://schemas.microsoft.com/office/word/2010/wordprocessingCanvas" xmlns:mc="http://schemas.openxmlformats.org/markup-compatibility/2006" xmlns:o="urn:schemas-microsoft-com:office:office" xmlns:r="http://schemas.openxmlformats.org/officeDocument/2006/relationships" xmlns:m="http://schemas.openxmlformats.org/officeDocument/2006/math" xmlns:v="urn:schemas-microsoft-com:vml" xmlns:wp14="http://schemas.microsoft.com/office/word/2010/wordprocessingDrawing" xmlns:wp="http://schemas.openxmlformats.org/drawingml/2006/wordprocessingDrawing" xmlns:w10="urn:schemas-microsoft-com:office:word" xmlns:w="http://schemas.openxmlformats.org/wordprocessingml/2006/main" xmlns:w14="http://schemas.microsoft.com/office/word/2010/wordml" xmlns:wpg="http://schemas.microsoft.com/office/word/2010/wordprocessingGroup" xmlns:wpi="http://schemas.microsoft.com/office/word/2010/wordprocessingInk" xmlns:wne="http://schemas.microsoft.com/office/word/2006/wordml" xmlns:wps="http://schemas.microsoft.com/office/word/2010/wordprocessingShape" mc:Ignorable="w14 wp14">
   <w:tbl>
     <w:tblPr>
       <w:tblStyle w:val="Grilledutableau"/>
@@ -6664,8 +6508,8 @@
     </w:tblPr>
     <w:tblGrid>
       <w:gridCol w:w="1242"/>
-      <w:gridCol w:w="6237"/>
-      <w:gridCol w:w="1733"/>
+      <w:gridCol w:w="6946"/>
+      <w:gridCol w:w="2126"/>
     </w:tblGrid>
     <w:tr>
       <w:tc>
@@ -6687,7 +6531,7 @@
               <w:lang w:eastAsia="fr-FR"/>
             </w:rPr>
             <w:drawing>
-              <wp:anchor distT="0" distB="0" distL="114300" distR="114300" simplePos="0" relativeHeight="251659264" behindDoc="0" locked="0" layoutInCell="1" allowOverlap="1" wp14:anchorId="2D33EBAC" wp14:editId="3BE4EEEA">
+              <wp:anchor distT="0" distB="0" distL="114300" distR="114300" simplePos="0" relativeHeight="251659264" behindDoc="0" locked="0" layoutInCell="1" allowOverlap="1" wp14:anchorId="6FE9046C" wp14:editId="595B86F6">
                 <wp:simplePos x="0" y="0"/>
                 <wp:positionH relativeFrom="column">
                   <wp:posOffset>-71120</wp:posOffset>
@@ -6753,7 +6597,7 @@
       </w:tc>
       <w:tc>
         <w:tcPr>
-          <w:tcW w:w="6237" w:type="dxa"/>
+          <w:tcW w:w="6946" w:type="dxa"/>
           <w:tcBorders>
             <w:bottom w:val="single" w:sz="4" w:space="0" w:color="auto"/>
           </w:tcBorders>
@@ -6766,7 +6610,7 @@
       </w:tc>
       <w:tc>
         <w:tcPr>
-          <w:tcW w:w="1733" w:type="dxa"/>
+          <w:tcW w:w="2126" w:type="dxa"/>
           <w:vMerge w:val="restart"/>
         </w:tcPr>
         <w:p>
@@ -6803,7 +6647,7 @@
       </w:tc>
       <w:tc>
         <w:tcPr>
-          <w:tcW w:w="6237" w:type="dxa"/>
+          <w:tcW w:w="6946" w:type="dxa"/>
           <w:tcBorders>
             <w:top w:val="single" w:sz="4" w:space="0" w:color="auto"/>
           </w:tcBorders>
@@ -6816,7 +6660,7 @@
       </w:tc>
       <w:tc>
         <w:tcPr>
-          <w:tcW w:w="1733" w:type="dxa"/>
+          <w:tcW w:w="2126" w:type="dxa"/>
           <w:vMerge/>
         </w:tcPr>
         <w:p>
@@ -6827,6 +6671,16 @@
       </w:tc>
     </w:tr>
   </w:tbl>
+  <w:p>
+    <w:pPr>
+      <w:pStyle w:val="En-tte"/>
+    </w:pPr>
+  </w:p>
+</w:hdr>
+</file>
+
+<file path=word/header3.xml><?xml version="1.0" encoding="utf-8"?>
+<w:hdr xmlns:wpc="http://schemas.microsoft.com/office/word/2010/wordprocessingCanvas" xmlns:mc="http://schemas.openxmlformats.org/markup-compatibility/2006" xmlns:o="urn:schemas-microsoft-com:office:office" xmlns:r="http://schemas.openxmlformats.org/officeDocument/2006/relationships" xmlns:m="http://schemas.openxmlformats.org/officeDocument/2006/math" xmlns:v="urn:schemas-microsoft-com:vml" xmlns:wp14="http://schemas.microsoft.com/office/word/2010/wordprocessingDrawing" xmlns:wp="http://schemas.openxmlformats.org/drawingml/2006/wordprocessingDrawing" xmlns:w10="urn:schemas-microsoft-com:office:word" xmlns:w="http://schemas.openxmlformats.org/wordprocessingml/2006/main" xmlns:w14="http://schemas.microsoft.com/office/word/2010/wordml" xmlns:wpg="http://schemas.microsoft.com/office/word/2010/wordprocessingGroup" xmlns:wpi="http://schemas.microsoft.com/office/word/2010/wordprocessingInk" xmlns:wne="http://schemas.microsoft.com/office/word/2006/wordml" xmlns:wps="http://schemas.microsoft.com/office/word/2010/wordprocessingShape" mc:Ignorable="w14 wp14">
   <w:p>
     <w:pPr>
       <w:pStyle w:val="En-tte"/>
@@ -8463,7 +8317,6 @@
       <w:spacing w:after="0" w:line="240" w:lineRule="auto"/>
     </w:pPr>
     <w:tblPr>
-      <w:tblInd w:w="0" w:type="dxa"/>
       <w:tblBorders>
         <w:top w:val="single" w:sz="4" w:space="0" w:color="auto"/>
         <w:left w:val="single" w:sz="4" w:space="0" w:color="auto"/>
@@ -8472,12 +8325,6 @@
         <w:insideH w:val="single" w:sz="4" w:space="0" w:color="auto"/>
         <w:insideV w:val="single" w:sz="4" w:space="0" w:color="auto"/>
       </w:tblBorders>
-      <w:tblCellMar>
-        <w:top w:w="0" w:type="dxa"/>
-        <w:left w:w="108" w:type="dxa"/>
-        <w:bottom w:w="0" w:type="dxa"/>
-        <w:right w:w="108" w:type="dxa"/>
-      </w:tblCellMar>
     </w:tblPr>
   </w:style>
   <w:style w:type="character" w:styleId="Textedelespacerserv">
@@ -9211,7 +9058,6 @@
       <w:spacing w:after="0" w:line="240" w:lineRule="auto"/>
     </w:pPr>
     <w:tblPr>
-      <w:tblInd w:w="0" w:type="dxa"/>
       <w:tblBorders>
         <w:top w:val="single" w:sz="4" w:space="0" w:color="auto"/>
         <w:left w:val="single" w:sz="4" w:space="0" w:color="auto"/>
@@ -9220,12 +9066,6 @@
         <w:insideH w:val="single" w:sz="4" w:space="0" w:color="auto"/>
         <w:insideV w:val="single" w:sz="4" w:space="0" w:color="auto"/>
       </w:tblBorders>
-      <w:tblCellMar>
-        <w:top w:w="0" w:type="dxa"/>
-        <w:left w:w="108" w:type="dxa"/>
-        <w:bottom w:w="0" w:type="dxa"/>
-        <w:right w:w="108" w:type="dxa"/>
-      </w:tblCellMar>
     </w:tblPr>
   </w:style>
   <w:style w:type="character" w:styleId="Textedelespacerserv">
@@ -9561,7 +9401,7 @@
 </file>
 
 <file path=customXml/itemProps1.xml><?xml version="1.0" encoding="utf-8"?>
-<ds:datastoreItem xmlns:ds="http://schemas.openxmlformats.org/officeDocument/2006/customXml" ds:itemID="{F9F4C619-8C54-4A7A-A0C4-2E079CA51CBE}">
+<ds:datastoreItem xmlns:ds="http://schemas.openxmlformats.org/officeDocument/2006/customXml" ds:itemID="{EB39258F-7214-415A-8AC7-16DA79E54EE2}">
   <ds:schemaRefs>
     <ds:schemaRef ds:uri="http://schemas.openxmlformats.org/officeDocument/2006/bibliography"/>
   </ds:schemaRefs>
